--- a/Docs/Web Development.docx
+++ b/Docs/Web Development.docx
@@ -19,7 +19,6 @@
         <w:t>Web Development</w:t>
       </w:r>
     </w:p>
-    <w:p/>
     <w:p>
       <w:pPr>
         <w:pStyle w:val="3"/>
@@ -34,6 +33,39 @@
           <w:rFonts w:hint="default"/>
           <w:lang w:val="en-US"/>
         </w:rPr>
+        <w:t>Developer Tools</w:t>
+      </w:r>
+    </w:p>
+    <w:p>
+      <w:pPr>
+        <w:rPr>
+          <w:rFonts w:hint="default"/>
+          <w:lang w:val="en-US"/>
+        </w:rPr>
+      </w:pPr>
+      <w:r>
+        <w:rPr>
+          <w:rFonts w:hint="default"/>
+          <w:lang w:val="en-US"/>
+        </w:rPr>
+        <w:t>To make changes and verify in browser. This change will not be committed to source code</w:t>
+      </w:r>
+    </w:p>
+    <w:p/>
+    <w:p>
+      <w:pPr>
+        <w:pStyle w:val="3"/>
+        <w:bidi w:val="0"/>
+        <w:rPr>
+          <w:rFonts w:hint="default"/>
+          <w:lang w:val="en-US"/>
+        </w:rPr>
+      </w:pPr>
+      <w:r>
+        <w:rPr>
+          <w:rFonts w:hint="default"/>
+          <w:lang w:val="en-US"/>
+        </w:rPr>
         <w:t>Bootstrap</w:t>
       </w:r>
     </w:p>
@@ -51,6 +83,8 @@
         </w:rPr>
         <w:t>Third part library open-source CSS framework for creating clean layout for web pages</w:t>
       </w:r>
+      <w:bookmarkStart w:id="0" w:name="_GoBack"/>
+      <w:bookmarkEnd w:id="0"/>
     </w:p>
     <w:p>
       <w:pPr>
@@ -64,23 +98,56 @@
       <w:r>
         <w:rPr>
           <w:rFonts w:hint="default"/>
+          <w:b/>
+          <w:bCs/>
           <w:i/>
           <w:iCs/>
           <w:lang w:val="en-US"/>
         </w:rPr>
-        <w:t>&lt;link rel=”stylesheet” href=”css/bootstrap/bootstrap.min.css” /&gt;</w:t>
-      </w:r>
-    </w:p>
-    <w:p>
-      <w:pPr>
+        <w:t>Offline:</w:t>
+      </w:r>
+      <w:r>
         <w:rPr>
           <w:rFonts w:hint="default"/>
           <w:i/>
           <w:iCs/>
           <w:lang w:val="en-US"/>
         </w:rPr>
-      </w:pPr>
-      <w:r>
+        <w:t xml:space="preserve"> &lt;link rel=”stylesheet” href=”css/bootstrap/bootstrap.min.css” /&gt;</w:t>
+      </w:r>
+    </w:p>
+    <w:p>
+      <w:pPr>
+        <w:rPr>
+          <w:rFonts w:hint="default"/>
+          <w:i/>
+          <w:iCs/>
+          <w:lang w:val="en-US"/>
+        </w:rPr>
+      </w:pPr>
+      <w:r>
+        <w:rPr>
+          <w:rFonts w:hint="default"/>
+          <w:b/>
+          <w:bCs/>
+          <w:i/>
+          <w:iCs/>
+          <w:lang w:val="en-US"/>
+        </w:rPr>
+        <w:t>Live:</w:t>
+      </w:r>
+      <w:r>
+        <w:rPr>
+          <w:rFonts w:hint="default"/>
+          <w:i/>
+          <w:iCs/>
+          <w:lang w:val="en-US"/>
+        </w:rPr>
+        <w:t xml:space="preserve"> Use CDN to fetch the data every time. Useful for auto updates.</w:t>
+      </w:r>
+    </w:p>
+    <w:p>
+      <w:pPr>
         <w:rPr>
           <w:rFonts w:hint="default"/>
           <w:b/>
@@ -89,10 +156,7 @@
           <w:iCs w:val="0"/>
           <w:lang w:val="en-US"/>
         </w:rPr>
-        <w:t>D</w:t>
-      </w:r>
-      <w:bookmarkStart w:id="0" w:name="_GoBack"/>
-      <w:bookmarkEnd w:id="0"/>
+      </w:pPr>
       <w:r>
         <w:rPr>
           <w:rFonts w:hint="default"/>
@@ -102,7 +166,86 @@
           <w:iCs w:val="0"/>
           <w:lang w:val="en-US"/>
         </w:rPr>
-        <w:t>ocumentation: https://getbootstrap.com/docs/5.3/getting-started/introduction/</w:t>
+        <w:t xml:space="preserve">Documentation: </w:t>
+      </w:r>
+      <w:r>
+        <w:rPr>
+          <w:rFonts w:hint="default"/>
+          <w:b/>
+          <w:bCs/>
+          <w:i w:val="0"/>
+          <w:iCs w:val="0"/>
+          <w:lang w:val="en-US"/>
+        </w:rPr>
+        <w:fldChar w:fldCharType="begin"/>
+      </w:r>
+      <w:r>
+        <w:rPr>
+          <w:rFonts w:hint="default"/>
+          <w:b/>
+          <w:bCs/>
+          <w:i w:val="0"/>
+          <w:iCs w:val="0"/>
+          <w:lang w:val="en-US"/>
+        </w:rPr>
+        <w:instrText xml:space="preserve"> HYPERLINK "https://getbootstrap.com/docs/5.3/getting-started/introduction/" </w:instrText>
+      </w:r>
+      <w:r>
+        <w:rPr>
+          <w:rFonts w:hint="default"/>
+          <w:b/>
+          <w:bCs/>
+          <w:i w:val="0"/>
+          <w:iCs w:val="0"/>
+          <w:lang w:val="en-US"/>
+        </w:rPr>
+        <w:fldChar w:fldCharType="separate"/>
+      </w:r>
+      <w:r>
+        <w:rPr>
+          <w:rStyle w:val="9"/>
+          <w:rFonts w:hint="default"/>
+          <w:b/>
+          <w:bCs/>
+          <w:i w:val="0"/>
+          <w:iCs w:val="0"/>
+          <w:lang w:val="en-US"/>
+        </w:rPr>
+        <w:t>https://getbootstrap.com/docs/5.3/getting-started/introduction/</w:t>
+      </w:r>
+      <w:r>
+        <w:rPr>
+          <w:rFonts w:hint="default"/>
+          <w:b/>
+          <w:bCs/>
+          <w:i w:val="0"/>
+          <w:iCs w:val="0"/>
+          <w:lang w:val="en-US"/>
+        </w:rPr>
+        <w:fldChar w:fldCharType="end"/>
+      </w:r>
+    </w:p>
+    <w:p>
+      <w:pPr>
+        <w:rPr>
+          <w:rFonts w:hint="default"/>
+          <w:b w:val="0"/>
+          <w:bCs w:val="0"/>
+          <w:i w:val="0"/>
+          <w:iCs w:val="0"/>
+          <w:lang w:val="en-US"/>
+        </w:rPr>
+      </w:pPr>
+      <w:r>
+        <w:rPr>
+          <w:rFonts w:hint="default"/>
+          <w:b w:val="0"/>
+          <w:bCs w:val="0"/>
+          <w:i w:val="0"/>
+          <w:iCs w:val="0"/>
+          <w:lang w:val="en-US"/>
+        </w:rPr>
+        <w:t>Min.css version will be ~ &lt;200Kb</w:t>
       </w:r>
     </w:p>
     <w:sectPr>
@@ -396,7 +539,7 @@
     <w:lsdException w:unhideWhenUsed="0" w:uiPriority="70" w:semiHidden="0" w:name="Dark List Accent 4"/>
     <w:lsdException w:unhideWhenUsed="0" w:uiPriority="71" w:semiHidden="0" w:name="Colorful Shading Accent 4"/>
     <w:lsdException w:unhideWhenUsed="0" w:uiPriority="72" w:semiHidden="0" w:name="Colorful List Accent 4"/>
-    <w:lsdException w:unhideWhenUsed="0" w:uiPriority="73" w:semiHidden="0" w:name="Colorful Grid Accent 4"/>
+    <w:lsdException w:qFormat="1" w:unhideWhenUsed="0" w:uiPriority="73" w:semiHidden="0" w:name="Colorful Grid Accent 4"/>
     <w:lsdException w:unhideWhenUsed="0" w:uiPriority="60" w:semiHidden="0" w:name="Light Shading Accent 5"/>
     <w:lsdException w:unhideWhenUsed="0" w:uiPriority="61" w:semiHidden="0" w:name="Light List Accent 5"/>
     <w:lsdException w:unhideWhenUsed="0" w:uiPriority="62" w:semiHidden="0" w:name="Light Grid Accent 5"/>
@@ -446,7 +589,7 @@
     <w:name w:val="heading 1"/>
     <w:basedOn w:val="1"/>
     <w:next w:val="1"/>
-    <w:link w:val="11"/>
+    <w:link w:val="12"/>
     <w:qFormat/>
     <w:uiPriority w:val="9"/>
     <w:pPr>
@@ -466,7 +609,7 @@
     <w:name w:val="heading 2"/>
     <w:basedOn w:val="1"/>
     <w:next w:val="1"/>
-    <w:link w:val="12"/>
+    <w:link w:val="13"/>
     <w:unhideWhenUsed/>
     <w:qFormat/>
     <w:uiPriority w:val="9"/>
@@ -487,7 +630,7 @@
     <w:name w:val="heading 3"/>
     <w:basedOn w:val="1"/>
     <w:next w:val="1"/>
-    <w:link w:val="15"/>
+    <w:link w:val="16"/>
     <w:unhideWhenUsed/>
     <w:qFormat/>
     <w:uiPriority w:val="9"/>
@@ -513,7 +656,7 @@
     <w:name w:val="heading 4"/>
     <w:basedOn w:val="1"/>
     <w:next w:val="1"/>
-    <w:link w:val="16"/>
+    <w:link w:val="17"/>
     <w:unhideWhenUsed/>
     <w:qFormat/>
     <w:uiPriority w:val="9"/>
@@ -580,7 +723,18 @@
       </w:tblCellMar>
     </w:tblPr>
   </w:style>
-  <w:style w:type="paragraph" w:styleId="9">
+  <w:style w:type="character" w:styleId="9">
+    <w:name w:val="Hyperlink"/>
+    <w:basedOn w:val="7"/>
+    <w:semiHidden/>
+    <w:unhideWhenUsed/>
+    <w:uiPriority w:val="99"/>
+    <w:rPr>
+      <w:color w:val="0000FF"/>
+      <w:u w:val="single"/>
+    </w:rPr>
+  </w:style>
+  <w:style w:type="paragraph" w:styleId="10">
     <w:name w:val="Normal (Web)"/>
     <w:semiHidden/>
     <w:unhideWhenUsed/>
@@ -599,7 +753,7 @@
       <w:lang w:val="en-US" w:eastAsia="zh-CN" w:bidi="ar"/>
     </w:rPr>
   </w:style>
-  <w:style w:type="table" w:styleId="10">
+  <w:style w:type="table" w:styleId="11">
     <w:name w:val="Table Grid"/>
     <w:basedOn w:val="8"/>
     <w:qFormat/>
@@ -619,7 +773,7 @@
       </w:tblBorders>
     </w:tblPr>
   </w:style>
-  <w:style w:type="character" w:customStyle="1" w:styleId="11">
+  <w:style w:type="character" w:customStyle="1" w:styleId="12">
     <w:name w:val="Heading 1 Char"/>
     <w:basedOn w:val="7"/>
     <w:link w:val="2"/>
@@ -632,7 +786,7 @@
       <w:szCs w:val="32"/>
     </w:rPr>
   </w:style>
-  <w:style w:type="character" w:customStyle="1" w:styleId="12">
+  <w:style w:type="character" w:customStyle="1" w:styleId="13">
     <w:name w:val="Heading 2 Char"/>
     <w:basedOn w:val="7"/>
     <w:link w:val="3"/>
@@ -645,7 +799,7 @@
       <w:szCs w:val="26"/>
     </w:rPr>
   </w:style>
-  <w:style w:type="character" w:customStyle="1" w:styleId="13">
+  <w:style w:type="character" w:customStyle="1" w:styleId="14">
     <w:name w:val="fontstyle01"/>
     <w:basedOn w:val="7"/>
     <w:qFormat/>
@@ -657,7 +811,7 @@
       <w:szCs w:val="22"/>
     </w:rPr>
   </w:style>
-  <w:style w:type="paragraph" w:styleId="14">
+  <w:style w:type="paragraph" w:styleId="15">
     <w:name w:val="List Paragraph"/>
     <w:basedOn w:val="1"/>
     <w:unhideWhenUsed/>
@@ -668,9 +822,10 @@
       <w:contextualSpacing/>
     </w:pPr>
   </w:style>
-  <w:style w:type="character" w:customStyle="1" w:styleId="15">
+  <w:style w:type="character" w:customStyle="1" w:styleId="16">
     <w:name w:val="Heading 3 Char"/>
     <w:link w:val="4"/>
+    <w:qFormat/>
     <w:uiPriority w:val="0"/>
     <w:rPr>
       <w:rFonts w:ascii="Times New Roman" w:hAnsi="Times New Roman" w:eastAsiaTheme="minorEastAsia"/>
@@ -684,7 +839,7 @@
       </w14:textFill>
     </w:rPr>
   </w:style>
-  <w:style w:type="character" w:customStyle="1" w:styleId="16">
+  <w:style w:type="character" w:customStyle="1" w:styleId="17">
     <w:name w:val="Heading 4 Char"/>
     <w:link w:val="5"/>
     <w:qFormat/>

--- a/Docs/Web Development.docx
+++ b/Docs/Web Development.docx
@@ -83,8 +83,6 @@
         </w:rPr>
         <w:t>Third part library open-source CSS framework for creating clean layout for web pages</w:t>
       </w:r>
-      <w:bookmarkStart w:id="0" w:name="_GoBack"/>
-      <w:bookmarkEnd w:id="0"/>
     </w:p>
     <w:p>
       <w:pPr>
@@ -247,6 +245,59 @@
         </w:rPr>
         <w:t>Min.css version will be ~ &lt;200Kb</w:t>
       </w:r>
+    </w:p>
+    <w:p>
+      <w:pPr>
+        <w:pStyle w:val="3"/>
+        <w:bidi w:val="0"/>
+        <w:rPr>
+          <w:rFonts w:hint="default"/>
+          <w:lang w:val="en-US"/>
+        </w:rPr>
+      </w:pPr>
+      <w:r>
+        <w:rPr>
+          <w:rFonts w:hint="default"/>
+          <w:lang w:val="en-US"/>
+        </w:rPr>
+        <w:t>Pagination</w:t>
+      </w:r>
+    </w:p>
+    <w:p>
+      <w:pPr>
+        <w:rPr>
+          <w:rFonts w:hint="default"/>
+          <w:lang w:val="en-US"/>
+        </w:rPr>
+      </w:pPr>
+      <w:r>
+        <w:rPr>
+          <w:rFonts w:hint="default"/>
+          <w:lang w:val="en-US"/>
+        </w:rPr>
+        <w:t>Pagination is a technique used in web applications to split a large dataset into smaller, manageable chunks and present them across multiple pages. This enhances user experience</w:t>
+      </w:r>
+      <w:bookmarkStart w:id="0" w:name="_GoBack"/>
+      <w:bookmarkEnd w:id="0"/>
+      <w:r>
+        <w:rPr>
+          <w:rFonts w:hint="default"/>
+          <w:lang w:val="en-US"/>
+        </w:rPr>
+        <w:t xml:space="preserve"> and minimizes the load on the server. In the context of ASP.NET Core MVC or Razor Pages, pagination can be implemented in various ways.</w:t>
+      </w:r>
+    </w:p>
+    <w:p>
+      <w:pPr>
+        <w:rPr>
+          <w:rFonts w:hint="default"/>
+          <w:b w:val="0"/>
+          <w:bCs w:val="0"/>
+          <w:i w:val="0"/>
+          <w:iCs w:val="0"/>
+          <w:lang w:val="en-US"/>
+        </w:rPr>
+      </w:pPr>
     </w:p>
     <w:sectPr>
       <w:pgSz w:w="11906" w:h="16838"/>
@@ -404,7 +455,7 @@
     <w:lsdException w:uiPriority="99" w:name="Body Text Indent 2"/>
     <w:lsdException w:uiPriority="99" w:name="Body Text Indent 3"/>
     <w:lsdException w:uiPriority="99" w:name="Block Text"/>
-    <w:lsdException w:uiPriority="99" w:name="Hyperlink"/>
+    <w:lsdException w:qFormat="1" w:uiPriority="99" w:name="Hyperlink"/>
     <w:lsdException w:uiPriority="99" w:name="FollowedHyperlink"/>
     <w:lsdException w:qFormat="1" w:unhideWhenUsed="0" w:uiPriority="22" w:semiHidden="0" w:name="Strong"/>
     <w:lsdException w:qFormat="1" w:unhideWhenUsed="0" w:uiPriority="20" w:semiHidden="0" w:name="Emphasis"/>
@@ -539,7 +590,7 @@
     <w:lsdException w:unhideWhenUsed="0" w:uiPriority="70" w:semiHidden="0" w:name="Dark List Accent 4"/>
     <w:lsdException w:unhideWhenUsed="0" w:uiPriority="71" w:semiHidden="0" w:name="Colorful Shading Accent 4"/>
     <w:lsdException w:unhideWhenUsed="0" w:uiPriority="72" w:semiHidden="0" w:name="Colorful List Accent 4"/>
-    <w:lsdException w:qFormat="1" w:unhideWhenUsed="0" w:uiPriority="73" w:semiHidden="0" w:name="Colorful Grid Accent 4"/>
+    <w:lsdException w:unhideWhenUsed="0" w:uiPriority="73" w:semiHidden="0" w:name="Colorful Grid Accent 4"/>
     <w:lsdException w:unhideWhenUsed="0" w:uiPriority="60" w:semiHidden="0" w:name="Light Shading Accent 5"/>
     <w:lsdException w:unhideWhenUsed="0" w:uiPriority="61" w:semiHidden="0" w:name="Light List Accent 5"/>
     <w:lsdException w:unhideWhenUsed="0" w:uiPriority="62" w:semiHidden="0" w:name="Light Grid Accent 5"/>
@@ -728,6 +779,7 @@
     <w:basedOn w:val="7"/>
     <w:semiHidden/>
     <w:unhideWhenUsed/>
+    <w:qFormat/>
     <w:uiPriority w:val="99"/>
     <w:rPr>
       <w:color w:val="0000FF"/>
